--- a/子文档/Ultima 4_Quest of the Avatar.docx
+++ b/子文档/Ultima 4_Quest of the Avatar.docx
@@ -22,7 +22,7 @@
                 <wp:positionV relativeFrom="paragraph">
                   <wp:posOffset>563825</wp:posOffset>
                 </wp:positionV>
-                <wp:extent cx="6185535" cy="3227733"/>
+                <wp:extent cx="6185535" cy="3408680"/>
                 <wp:effectExtent l="0" t="0" r="0" b="0"/>
                 <wp:wrapTopAndBottom/>
                 <wp:docPr id="4" name="组合 4"/>
@@ -34,9 +34,9 @@
                       <wpg:grpSpPr>
                         <a:xfrm>
                           <a:off x="0" y="0"/>
-                          <a:ext cx="6185535" cy="3227733"/>
+                          <a:ext cx="6185535" cy="3408680"/>
                           <a:chOff x="0" y="1033"/>
-                          <a:chExt cx="6185535" cy="3227733"/>
+                          <a:chExt cx="6185535" cy="3408680"/>
                         </a:xfrm>
                       </wpg:grpSpPr>
                       <pic:pic xmlns:pic="http://schemas.openxmlformats.org/drawingml/2006/picture">
@@ -72,8 +72,8 @@
                         <wps:cNvSpPr txBox="1"/>
                         <wps:spPr>
                           <a:xfrm>
-                            <a:off x="0" y="2687111"/>
-                            <a:ext cx="6185535" cy="541655"/>
+                            <a:off x="0" y="2687083"/>
+                            <a:ext cx="6185535" cy="722630"/>
                           </a:xfrm>
                           <a:prstGeom prst="rect">
                             <a:avLst/>
@@ -98,6 +98,9 @@
                             <w:p>
                               <w:pPr>
                                 <w:jc w:val="center"/>
+                                <w:rPr>
+                                  <w:rFonts w:hint="eastAsia"/>
+                                </w:rPr>
                               </w:pPr>
                               <w:r>
                                 <w:rPr>
@@ -153,8 +156,76 @@
                                 </w:rPr>
                                 <w:t>以及音乐。</w:t>
                               </w:r>
+                              <w:r>
+                                <w:rPr>
+                                  <w:rFonts w:hint="eastAsia"/>
+                                </w:rPr>
+                                <w:t xml:space="preserve"> </w:t>
+                              </w:r>
+                              <w:r>
+                                <w:t xml:space="preserve">        </w:t>
+                              </w:r>
                             </w:p>
-                            <w:p/>
+                            <w:p>
+                              <w:pPr>
+                                <w:jc w:val="center"/>
+                                <w:rPr>
+                                  <w:rFonts w:hint="eastAsia"/>
+                                </w:rPr>
+                              </w:pPr>
+                              <w:r>
+                                <w:rPr>
+                                  <w:rFonts w:hint="eastAsia"/>
+                                </w:rPr>
+                                <w:t>*粉丝克里斯·霍普金斯制作的</w:t>
+                              </w:r>
+                              <w:hyperlink r:id="rId10" w:history="1">
+                                <w:r>
+                                  <w:rPr>
+                                    <w:rStyle w:val="aa"/>
+                                    <w:rFonts w:hint="eastAsia"/>
+                                  </w:rPr>
+                                  <w:t xml:space="preserve">《创世纪 </w:t>
+                                </w:r>
+                                <w:r>
+                                  <w:rPr>
+                                    <w:rStyle w:val="aa"/>
+                                  </w:rPr>
+                                  <w:t xml:space="preserve">4 </w:t>
+                                </w:r>
+                                <w:r>
+                                  <w:rPr>
+                                    <w:rStyle w:val="aa"/>
+                                    <w:rFonts w:hint="eastAsia"/>
+                                  </w:rPr>
+                                  <w:t>第二段：兄弟，我的圣者呢？》</w:t>
+                                </w:r>
+                              </w:hyperlink>
+                              <w:r>
+                                <w:rPr>
+                                  <w:rFonts w:hint="eastAsia"/>
+                                </w:rPr>
+                                <w:t xml:space="preserve">是对创世纪系列的模仿。故事发生在《创世纪 </w:t>
+                              </w:r>
+                              <w:r>
+                                <w:t>4</w:t>
+                              </w:r>
+                              <w:r>
+                                <w:rPr>
+                                  <w:rFonts w:hint="eastAsia"/>
+                                </w:rPr>
+                                <w:t xml:space="preserve">》和《创世纪 </w:t>
+                              </w:r>
+                              <w:r>
+                                <w:t>5</w:t>
+                              </w:r>
+                              <w:r>
+                                <w:rPr>
+                                  <w:rFonts w:hint="eastAsia"/>
+                                </w:rPr>
+                                <w:t>》之间。</w:t>
+                              </w:r>
+                            </w:p>
                           </w:txbxContent>
                         </wps:txbx>
                         <wps:bodyPr rot="0" spcFirstLastPara="0" vertOverflow="overflow" horzOverflow="overflow" vert="horz" wrap="square" lIns="0" tIns="0" rIns="0" bIns="0" numCol="1" spcCol="0" rtlCol="0" fromWordArt="0" anchor="t" anchorCtr="0" forceAA="0" compatLnSpc="1">
@@ -178,7 +249,7 @@
           </mc:Choice>
           <mc:Fallback>
             <w:pict>
-              <v:group w14:anchorId="6E115DBD" id="组合 4" o:spid="_x0000_s1026" style="position:absolute;left:0;text-align:left;margin-left:435.85pt;margin-top:44.4pt;width:487.05pt;height:254.15pt;z-index:251660288;mso-position-horizontal:right;mso-position-horizontal-relative:margin;mso-width-relative:margin;mso-height-relative:margin" coordorigin=",10" coordsize="61855,32277" o:gfxdata="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">
+              <v:group w14:anchorId="6E115DBD" id="组合 4" o:spid="_x0000_s1026" style="position:absolute;left:0;text-align:left;margin-left:435.85pt;margin-top:44.4pt;width:487.05pt;height:268.4pt;z-index:251660288;mso-position-horizontal:right;mso-position-horizontal-relative:margin;mso-width-relative:margin;mso-height-relative:margin" coordorigin=",10" coordsize="61855,34086" o:gfxdata="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">
                 <v:shapetype id="_x0000_t75" coordsize="21600,21600" o:spt="75" o:preferrelative="t" path="m@4@5l@4@11@9@11@9@5xe" filled="f" stroked="f">
                   <v:stroke joinstyle="miter"/>
                   <v:formulas>
@@ -199,13 +270,13 @@
                   <o:lock v:ext="edit" aspectratio="t"/>
                 </v:shapetype>
                 <v:shape id="图片 2" o:spid="_x0000_s1027" type="#_x0000_t75" style="position:absolute;top:10;width:61855;height:26763;visibility:visible;mso-wrap-style:square" o:gfxdata="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">
-                  <v:imagedata r:id="rId10" o:title=""/>
+                  <v:imagedata r:id="rId11" o:title=""/>
                 </v:shape>
                 <v:shapetype id="_x0000_t202" coordsize="21600,21600" o:spt="202" path="m,l,21600r21600,l21600,xe">
                   <v:stroke joinstyle="miter"/>
                   <v:path gradientshapeok="t" o:connecttype="rect"/>
                 </v:shapetype>
-                <v:shape id="文本框 3" o:spid="_x0000_s1028" type="#_x0000_t202" style="position:absolute;top:26871;width:61855;height:5416;visibility:visible;mso-wrap-style:square;v-text-anchor:top" o:gfxdata="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" stroked="f">
+                <v:shape id="文本框 3" o:spid="_x0000_s1028" type="#_x0000_t202" style="position:absolute;top:26870;width:61855;height:7227;visibility:visible;mso-wrap-style:square;v-text-anchor:top" o:gfxdata="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" stroked="f">
                   <v:textbox style="mso-fit-shape-to-text:t" inset="0,0,0,0">
                     <w:txbxContent>
                       <w:p>
@@ -219,6 +290,9 @@
                       <w:p>
                         <w:pPr>
                           <w:jc w:val="center"/>
+                          <w:rPr>
+                            <w:rFonts w:hint="eastAsia"/>
+                          </w:rPr>
                         </w:pPr>
                         <w:r>
                           <w:rPr>
@@ -241,7 +315,7 @@
                           </w:rPr>
                           <w:t>版本的同人升级版。</w:t>
                         </w:r>
-                        <w:hyperlink r:id="rId11" w:history="1">
+                        <w:hyperlink r:id="rId12" w:history="1">
                           <w:r>
                             <w:rPr>
                               <w:rStyle w:val="aa"/>
@@ -274,8 +348,76 @@
                           </w:rPr>
                           <w:t>以及音乐。</w:t>
                         </w:r>
+                        <w:r>
+                          <w:rPr>
+                            <w:rFonts w:hint="eastAsia"/>
+                          </w:rPr>
+                          <w:t xml:space="preserve"> </w:t>
+                        </w:r>
+                        <w:r>
+                          <w:t xml:space="preserve">        </w:t>
+                        </w:r>
                       </w:p>
-                      <w:p/>
+                      <w:p>
+                        <w:pPr>
+                          <w:jc w:val="center"/>
+                          <w:rPr>
+                            <w:rFonts w:hint="eastAsia"/>
+                          </w:rPr>
+                        </w:pPr>
+                        <w:r>
+                          <w:rPr>
+                            <w:rFonts w:hint="eastAsia"/>
+                          </w:rPr>
+                          <w:t>*粉丝克里斯·霍普金斯制作的</w:t>
+                        </w:r>
+                        <w:hyperlink r:id="rId13" w:history="1">
+                          <w:r>
+                            <w:rPr>
+                              <w:rStyle w:val="aa"/>
+                              <w:rFonts w:hint="eastAsia"/>
+                            </w:rPr>
+                            <w:t xml:space="preserve">《创世纪 </w:t>
+                          </w:r>
+                          <w:r>
+                            <w:rPr>
+                              <w:rStyle w:val="aa"/>
+                            </w:rPr>
+                            <w:t xml:space="preserve">4 </w:t>
+                          </w:r>
+                          <w:r>
+                            <w:rPr>
+                              <w:rStyle w:val="aa"/>
+                              <w:rFonts w:hint="eastAsia"/>
+                            </w:rPr>
+                            <w:t>第二段：兄弟，我的圣者呢？》</w:t>
+                          </w:r>
+                        </w:hyperlink>
+                        <w:r>
+                          <w:rPr>
+                            <w:rFonts w:hint="eastAsia"/>
+                          </w:rPr>
+                          <w:t xml:space="preserve">是对创世纪系列的模仿。故事发生在《创世纪 </w:t>
+                        </w:r>
+                        <w:r>
+                          <w:t>4</w:t>
+                        </w:r>
+                        <w:r>
+                          <w:rPr>
+                            <w:rFonts w:hint="eastAsia"/>
+                          </w:rPr>
+                          <w:t xml:space="preserve">》和《创世纪 </w:t>
+                        </w:r>
+                        <w:r>
+                          <w:t>5</w:t>
+                        </w:r>
+                        <w:r>
+                          <w:rPr>
+                            <w:rFonts w:hint="eastAsia"/>
+                          </w:rPr>
+                          <w:t>》之间。</w:t>
+                        </w:r>
+                      </w:p>
                     </w:txbxContent>
                   </v:textbox>
                 </v:shape>
@@ -453,7 +595,7 @@
                               </w:rPr>
                               <w:t>——</w:t>
                             </w:r>
-                            <w:hyperlink r:id="rId12" w:history="1">
+                            <w:hyperlink r:id="rId14" w:history="1">
                               <w:r>
                                 <w:rPr>
                                   <w:rStyle w:val="aa"/>
@@ -580,7 +722,7 @@
                         </w:rPr>
                         <w:t>——</w:t>
                       </w:r>
-                      <w:hyperlink r:id="rId13" w:history="1">
+                      <w:hyperlink r:id="rId15" w:history="1">
                         <w:r>
                           <w:rPr>
                             <w:rStyle w:val="aa"/>
@@ -646,15 +788,15 @@
           <w:noProof/>
         </w:rPr>
         <w:pict w14:anchorId="619029F5">
-          <v:rect id="_x0000_i1025" alt="" style="width:286.15pt;height:.05pt;mso-width-percent:0;mso-height-percent:0;mso-width-percent:0;mso-height-percent:0" o:hrpct="689" o:hrstd="t" o:hrnoshade="t" o:hr="t" fillcolor="#cfcdcd [2894]" stroked="f"/>
+          <v:rect id="_x0000_i1025" alt="" style="width:335.55pt;height:.05pt;mso-width-percent:0;mso-height-percent:0;mso-width-percent:0;mso-height-percent:0" o:hrpct="808" o:hrstd="t" o:hrnoshade="t" o:hr="t" fillcolor="#cfcdcd [2894]" stroked="f"/>
         </w:pict>
       </w:r>
     </w:p>
     <w:p>
       <w:pPr>
         <w:sectPr>
-          <w:headerReference w:type="default" r:id="rId14"/>
-          <w:footerReference w:type="default" r:id="rId15"/>
+          <w:headerReference w:type="default" r:id="rId16"/>
+          <w:footerReference w:type="default" r:id="rId17"/>
           <w:pgSz w:w="11906" w:h="16838"/>
           <w:pgMar w:top="1440" w:right="1080" w:bottom="1440" w:left="1080" w:header="567" w:footer="567" w:gutter="0"/>
           <w:cols w:space="425"/>
@@ -780,6 +922,7 @@
     <w:p>
       <w:pPr>
         <w:pStyle w:val="-"/>
+        <w:keepNext/>
         <w:ind w:firstLine="420"/>
       </w:pPr>
       <w:r>
@@ -815,72 +958,16 @@
         </w:rPr>
         <w:t>（战士），荣耀（侠客），灵性（漫游者），谦卑（牧师），正直（法师），自我牺牲（铁匠），怜悯（吟游诗人），正义（德鲁伊）。</w:t>
       </w:r>
-    </w:p>
-    <w:p>
-      <w:pPr>
-        <w:pStyle w:val="-"/>
-        <w:ind w:firstLine="420"/>
-      </w:pPr>
-      <w:r>
-        <w:rPr>
-          <w:rFonts w:hint="eastAsia"/>
-        </w:rPr>
-        <w:t>对于其他游戏来说，角色创建就算是结束了。接下来你就</w:t>
-      </w:r>
-      <w:r>
-        <w:rPr>
-          <w:rFonts w:hint="eastAsia"/>
-        </w:rPr>
-        <w:t>用你创建好的法师、战士、吟游诗人或是别的任何职业继续玩下去就行了——也就是打打怪，搜刮下战利品并顺便拯救下世界罢了。但在创世纪</w:t>
-      </w:r>
-      <w:r>
-        <w:rPr>
-          <w:rFonts w:hint="eastAsia"/>
-        </w:rPr>
-        <w:t xml:space="preserve"> </w:t>
-      </w:r>
-      <w:r>
-        <w:t xml:space="preserve">4 </w:t>
-      </w:r>
-      <w:r>
-        <w:rPr>
-          <w:rFonts w:hint="eastAsia"/>
-        </w:rPr>
-        <w:t>中，这仅仅是你角色创建的开始，后面还会有一段很长的旅程。这段旅程需要你不断的去完善你的角色，去不断的补全</w:t>
-      </w:r>
-      <w:r>
-        <w:rPr>
-          <w:rFonts w:hint="eastAsia"/>
-        </w:rPr>
-        <w:t xml:space="preserve"> </w:t>
-      </w:r>
-      <w:r>
-        <w:t xml:space="preserve">8 </w:t>
-      </w:r>
-      <w:r>
-        <w:rPr>
-          <w:rFonts w:hint="eastAsia"/>
-        </w:rPr>
-        <w:t>种美德，最后成为圣者。</w:t>
-      </w:r>
-    </w:p>
-    <w:p>
-      <w:pPr>
-        <w:pStyle w:val="-"/>
-        <w:keepNext/>
-        <w:ind w:firstLineChars="0" w:firstLine="0"/>
-      </w:pPr>
       <w:r>
         <w:rPr>
           <w:rFonts w:hint="eastAsia"/>
           <w:noProof/>
         </w:rPr>
-        <w:lastRenderedPageBreak/>
         <w:drawing>
-          <wp:inline distT="0" distB="0" distL="0" distR="0" wp14:anchorId="77908ACD" wp14:editId="5F471345">
+          <wp:inline distT="0" distB="0" distL="0" distR="0" wp14:anchorId="6CBF4684" wp14:editId="588E1ACC">
             <wp:extent cx="2625513" cy="1969135"/>
             <wp:effectExtent l="0" t="0" r="3810" b="0"/>
-            <wp:docPr id="1" name="图片 1"/>
+            <wp:docPr id="1" name="图片 1" descr="电脑屏幕的照片上有文字&#10;&#10;中度可信度描述已自动生成"/>
             <wp:cNvGraphicFramePr>
               <a:graphicFrameLocks xmlns:a="http://schemas.openxmlformats.org/drawingml/2006/main" noChangeAspect="1"/>
             </wp:cNvGraphicFramePr>
@@ -888,11 +975,11 @@
               <a:graphicData uri="http://schemas.openxmlformats.org/drawingml/2006/picture">
                 <pic:pic xmlns:pic="http://schemas.openxmlformats.org/drawingml/2006/picture">
                   <pic:nvPicPr>
-                    <pic:cNvPr id="1" name="图片 1"/>
+                    <pic:cNvPr id="1" name="图片 1" descr="电脑屏幕的照片上有文字&#10;&#10;中度可信度描述已自动生成"/>
                     <pic:cNvPicPr/>
                   </pic:nvPicPr>
                   <pic:blipFill>
-                    <a:blip r:embed="rId16" cstate="print">
+                    <a:blip r:embed="rId18" cstate="print">
                       <a:extLst>
                         <a:ext uri="{28A0092B-C50C-407E-A947-70E740481C1C}">
                           <a14:useLocalDpi xmlns:a14="http://schemas.microsoft.com/office/drawing/2010/main" val="0"/>
@@ -975,9 +1062,6 @@
         <w:fldChar w:fldCharType="end"/>
       </w:r>
       <w:r>
-        <w:rPr>
-          <w:rFonts w:hint="eastAsia"/>
-        </w:rPr>
         <w:t xml:space="preserve"> </w:t>
       </w:r>
       <w:r>
@@ -989,26 +1073,32 @@
     </w:p>
     <w:p>
       <w:pPr>
-        <w:pStyle w:val="-"/>
-        <w:ind w:firstLine="420"/>
-      </w:pPr>
-    </w:p>
-    <w:p>
-      <w:pPr>
-        <w:pStyle w:val="-"/>
-        <w:ind w:firstLine="420"/>
-      </w:pPr>
-      <w:r>
-        <w:rPr>
-          <w:rFonts w:hint="eastAsia"/>
-        </w:rPr>
-        <w:t>从未有其他游戏，无论是之前还是之后，有过这样的设计。其他游戏都专注于让你成为一个更强的勇士或是法师，它们完全都只关注于发展战斗或是法术的高超技艺。</w:t>
-      </w:r>
-      <w:r>
-        <w:rPr>
-          <w:rFonts w:hint="eastAsia"/>
-        </w:rPr>
-        <w:t>而游戏中的战斗则就是达到这个目的的一种办法，所以我们能很简单的看出为啥别的</w:t>
+        <w:pStyle w:val="af"/>
+      </w:pPr>
+    </w:p>
+    <w:p>
+      <w:pPr>
+        <w:pStyle w:val="-"/>
+        <w:ind w:firstLine="420"/>
+      </w:pPr>
+      <w:r>
+        <w:rPr>
+          <w:rFonts w:hint="eastAsia"/>
+        </w:rPr>
+        <w:t>对于其他游戏来说，角色创建就算是结束了。接下来你就</w:t>
+      </w:r>
+      <w:r>
+        <w:rPr>
+          <w:rFonts w:hint="eastAsia"/>
+        </w:rPr>
+        <w:t>用你创建好的法师、战士、吟游诗人或是别的任何职业继续玩下去就行了——也就是打打</w:t>
+      </w:r>
+      <w:r>
+        <w:rPr>
+          <w:rFonts w:hint="eastAsia"/>
+        </w:rPr>
+        <w:lastRenderedPageBreak/>
+        <w:t>怪，搜刮下战利品并顺便拯救下世界罢了。但在创世纪</w:t>
       </w:r>
       <w:r>
         <w:rPr>
@@ -1017,7 +1107,13 @@
         <w:t xml:space="preserve"> </w:t>
       </w:r>
       <w:r>
-        <w:t>CRPG</w:t>
+        <w:t xml:space="preserve">4 </w:t>
+      </w:r>
+      <w:r>
+        <w:rPr>
+          <w:rFonts w:hint="eastAsia"/>
+        </w:rPr>
+        <w:t>中，这仅仅是你角色创建的开始，后面还会有一段很长的旅程。这段旅程需要你不断的去完善你的角色，去不断的补全</w:t>
       </w:r>
       <w:r>
         <w:rPr>
@@ -1026,256 +1122,26 @@
         <w:t xml:space="preserve"> </w:t>
       </w:r>
       <w:r>
-        <w:rPr>
-          <w:rFonts w:hint="eastAsia"/>
-        </w:rPr>
-        <w:t>都有这么多的战斗环节。战斗是进步的主要方式，在有些情况下，它也是唯一一</w:t>
-      </w:r>
-      <w:r>
-        <w:rPr>
-          <w:rFonts w:hint="eastAsia"/>
-        </w:rPr>
-        <w:t>种进步方式</w:t>
-      </w:r>
-      <w:r>
-        <w:rPr>
-          <w:rFonts w:hint="eastAsia"/>
-        </w:rPr>
-        <w:t>。</w:t>
-      </w:r>
-    </w:p>
-    <w:p>
-      <w:pPr>
-        <w:pStyle w:val="-"/>
-        <w:ind w:firstLine="420"/>
-      </w:pPr>
-      <w:r>
-        <w:rPr>
-          <w:rFonts w:hint="eastAsia"/>
-        </w:rPr>
-        <w:t>不过你当然会在《创世纪</w:t>
-      </w:r>
-      <w:r>
-        <w:rPr>
-          <w:rFonts w:hint="eastAsia"/>
-        </w:rPr>
-        <w:t xml:space="preserve"> </w:t>
-      </w:r>
-      <w:r>
-        <w:t>4</w:t>
-      </w:r>
-      <w:r>
-        <w:rPr>
-          <w:rFonts w:hint="eastAsia"/>
-        </w:rPr>
-        <w:t>》中进行战斗。战斗是你证明你的英勇的方式，不过英勇只是八大美德之一而已。其他七种美德的发展取决于你如何对待</w:t>
-      </w:r>
-      <w:r>
-        <w:rPr>
-          <w:rFonts w:hint="eastAsia"/>
-        </w:rPr>
-        <w:t>他人和对他人的行为作出反应。</w:t>
-      </w:r>
-    </w:p>
-    <w:p>
-      <w:pPr>
-        <w:pStyle w:val="-"/>
-        <w:ind w:firstLine="420"/>
-      </w:pPr>
-      <w:r>
-        <w:rPr>
-          <w:rFonts w:hint="eastAsia"/>
-        </w:rPr>
-        <w:t>游戏也没有洗点可言。</w:t>
-      </w:r>
-      <w:r>
-        <w:rPr>
-          <w:rFonts w:hint="eastAsia"/>
-        </w:rPr>
-        <w:t>每一个</w:t>
-      </w:r>
-      <w:r>
-        <w:t xml:space="preserve"> “</w:t>
-      </w:r>
-      <w:r>
-        <w:rPr>
-          <w:rFonts w:hint="eastAsia"/>
-        </w:rPr>
-        <w:t>八分之一</w:t>
-      </w:r>
-      <w:r>
-        <w:t xml:space="preserve">” </w:t>
-      </w:r>
-      <w:r>
-        <w:rPr>
-          <w:rFonts w:hint="eastAsia"/>
-        </w:rPr>
-        <w:t>（每种美德的启明）都很难得到并且不是永久的。《创世纪</w:t>
-      </w:r>
-      <w:r>
-        <w:rPr>
-          <w:rFonts w:hint="eastAsia"/>
-        </w:rPr>
-        <w:t xml:space="preserve"> </w:t>
-      </w:r>
-      <w:r>
-        <w:t>4</w:t>
-      </w:r>
-      <w:r>
-        <w:rPr>
-          <w:rFonts w:hint="eastAsia"/>
-        </w:rPr>
-        <w:t>》观察着你的每一步举动。如果你决策失误的话，你就会失去这些</w:t>
-      </w:r>
-      <w:r>
-        <w:rPr>
-          <w:rFonts w:hint="eastAsia"/>
-        </w:rPr>
-        <w:t xml:space="preserve"> </w:t>
-      </w:r>
-      <w:r>
-        <w:t>“</w:t>
-      </w:r>
-      <w:r>
-        <w:rPr>
-          <w:rFonts w:hint="eastAsia"/>
-        </w:rPr>
-        <w:t>八分之一</w:t>
-      </w:r>
-      <w:r>
-        <w:t>”</w:t>
-      </w:r>
-      <w:r>
-        <w:rPr>
-          <w:rFonts w:hint="eastAsia"/>
-        </w:rPr>
-        <w:t>。只有真正的圣者才能通关本游戏。</w:t>
-      </w:r>
-    </w:p>
-    <w:p>
-      <w:pPr>
-        <w:pStyle w:val="-"/>
-        <w:ind w:firstLine="420"/>
-        <w:rPr>
-          <w:rFonts w:hint="eastAsia"/>
-        </w:rPr>
-      </w:pPr>
-      <w:r>
-        <w:rPr>
-          <w:rFonts w:hint="eastAsia"/>
-        </w:rPr>
-        <w:t>而且《创世纪</w:t>
-      </w:r>
-      <w:r>
-        <w:rPr>
-          <w:rFonts w:hint="eastAsia"/>
-        </w:rPr>
-        <w:t xml:space="preserve"> </w:t>
-      </w:r>
-      <w:r>
-        <w:t>4</w:t>
-      </w:r>
-      <w:r>
-        <w:rPr>
-          <w:rFonts w:hint="eastAsia"/>
-        </w:rPr>
-        <w:t>》是开放设计的。你可以在任何时间去到任何地方，游戏并不是线性的。游戏里有很多事可以干，而且还有很多物品可以收集，最重要的是，这些事都可以以任何顺序去完成。</w:t>
-      </w:r>
-      <w:r>
-        <w:rPr>
-          <w:rFonts w:hint="eastAsia"/>
-        </w:rPr>
-        <w:t>当然，最后</w:t>
-      </w:r>
-      <w:r>
-        <w:rPr>
-          <w:rFonts w:hint="eastAsia"/>
-        </w:rPr>
-        <w:t>一切都会引向终局。在那之前，玩家对于自己要干什么以及去哪里都有着很大的自主权。</w:t>
-      </w:r>
-    </w:p>
-    <w:p>
-      <w:pPr>
-        <w:pStyle w:val="-"/>
-        <w:ind w:firstLine="420"/>
-      </w:pPr>
-      <w:r>
-        <w:rPr>
-          <w:rFonts w:hint="eastAsia"/>
-        </w:rPr>
-        <w:t>脚注的格式（请看脚注）</w:t>
-      </w:r>
-      <w:r>
-        <w:rPr>
-          <w:rStyle w:val="a9"/>
-        </w:rPr>
-        <w:footnoteReference w:id="1"/>
-      </w:r>
-    </w:p>
-    <w:p>
-      <w:pPr>
-        <w:pStyle w:val="-"/>
-        <w:ind w:firstLine="420"/>
-      </w:pPr>
-    </w:p>
-    <w:p>
-      <w:pPr>
-        <w:pStyle w:val="-"/>
-        <w:ind w:firstLine="420"/>
-      </w:pPr>
-    </w:p>
-    <w:p>
-      <w:pPr>
-        <w:pStyle w:val="-"/>
-        <w:ind w:firstLine="420"/>
-      </w:pPr>
-    </w:p>
-    <w:p>
-      <w:pPr>
-        <w:pStyle w:val="-"/>
-        <w:ind w:firstLine="420"/>
-      </w:pPr>
-    </w:p>
-    <w:p>
-      <w:pPr>
-        <w:pStyle w:val="-"/>
-        <w:ind w:firstLine="420"/>
-      </w:pPr>
-    </w:p>
-    <w:p>
-      <w:pPr>
-        <w:pStyle w:val="-"/>
-        <w:ind w:firstLine="420"/>
-      </w:pPr>
-    </w:p>
-    <w:p>
-      <w:pPr>
-        <w:pStyle w:val="-"/>
-        <w:ind w:firstLine="420"/>
-      </w:pPr>
-    </w:p>
-    <w:p>
-      <w:pPr>
-        <w:pStyle w:val="-"/>
-        <w:ind w:firstLine="420"/>
-      </w:pPr>
-    </w:p>
-    <w:p>
-      <w:pPr>
-        <w:pStyle w:val="-"/>
-        <w:ind w:firstLine="420"/>
-      </w:pPr>
-    </w:p>
-    <w:p>
-      <w:pPr>
-        <w:pStyle w:val="-"/>
-        <w:ind w:firstLine="420"/>
-      </w:pPr>
-    </w:p>
-    <w:p>
-      <w:pPr>
-        <w:pStyle w:val="-"/>
-        <w:ind w:firstLine="420"/>
+        <w:t xml:space="preserve">8 </w:t>
+      </w:r>
+      <w:r>
+        <w:rPr>
+          <w:rFonts w:hint="eastAsia"/>
+        </w:rPr>
+        <w:t>种美德，最后成为圣者。</w:t>
+      </w:r>
+    </w:p>
+    <w:p>
+      <w:pPr>
+        <w:pStyle w:val="-"/>
+        <w:ind w:firstLineChars="0" w:firstLine="0"/>
+      </w:pPr>
+    </w:p>
+    <w:p>
+      <w:pPr>
+        <w:pStyle w:val="-"/>
+        <w:keepNext/>
+        <w:ind w:firstLineChars="0" w:firstLine="0"/>
       </w:pPr>
       <w:r>
         <w:rPr>
@@ -1283,18 +1149,10 @@
           <w:noProof/>
         </w:rPr>
         <w:drawing>
-          <wp:anchor distT="0" distB="0" distL="114300" distR="114300" simplePos="0" relativeHeight="251663360" behindDoc="0" locked="0" layoutInCell="1" allowOverlap="1" wp14:anchorId="022482B4" wp14:editId="4DB6EEF5">
-            <wp:simplePos x="0" y="0"/>
-            <wp:positionH relativeFrom="margin">
-              <wp:align>right</wp:align>
-            </wp:positionH>
-            <wp:positionV relativeFrom="paragraph">
-              <wp:posOffset>301377</wp:posOffset>
-            </wp:positionV>
-            <wp:extent cx="6193790" cy="1969135"/>
-            <wp:effectExtent l="0" t="0" r="0" b="0"/>
-            <wp:wrapTopAndBottom/>
-            <wp:docPr id="8" name="图片 8" descr="图片包含 桌子, 室内, 家具, 木&#10;&#10;描述已自动生成"/>
+          <wp:inline distT="0" distB="0" distL="0" distR="0" wp14:anchorId="726E8A6E" wp14:editId="69B6345F">
+            <wp:extent cx="2959200" cy="2219400"/>
+            <wp:effectExtent l="0" t="0" r="0" b="3175"/>
+            <wp:docPr id="6" name="图片 6" descr="游戏机里面的人物&#10;&#10;低可信度描述已自动生成"/>
             <wp:cNvGraphicFramePr>
               <a:graphicFrameLocks xmlns:a="http://schemas.openxmlformats.org/drawingml/2006/main" noChangeAspect="1"/>
             </wp:cNvGraphicFramePr>
@@ -1302,11 +1160,11 @@
               <a:graphicData uri="http://schemas.openxmlformats.org/drawingml/2006/picture">
                 <pic:pic xmlns:pic="http://schemas.openxmlformats.org/drawingml/2006/picture">
                   <pic:nvPicPr>
-                    <pic:cNvPr id="1" name="From Prussia with love - The origin of RPGs_table.jpg"/>
+                    <pic:cNvPr id="6" name="图片 6" descr="游戏机里面的人物&#10;&#10;低可信度描述已自动生成"/>
                     <pic:cNvPicPr/>
                   </pic:nvPicPr>
                   <pic:blipFill>
-                    <a:blip r:embed="rId17" cstate="print">
+                    <a:blip r:embed="rId19" cstate="print">
                       <a:extLst>
                         <a:ext uri="{28A0092B-C50C-407E-A947-70E740481C1C}">
                           <a14:useLocalDpi xmlns:a14="http://schemas.microsoft.com/office/drawing/2010/main" val="0"/>
@@ -1320,7 +1178,7 @@
                   <pic:spPr>
                     <a:xfrm>
                       <a:off x="0" y="0"/>
-                      <a:ext cx="6193790" cy="1969135"/>
+                      <a:ext cx="2959200" cy="2219400"/>
                     </a:xfrm>
                     <a:prstGeom prst="rect">
                       <a:avLst/>
@@ -1329,258 +1187,125 @@
                 </pic:pic>
               </a:graphicData>
             </a:graphic>
-            <wp14:sizeRelH relativeFrom="margin">
-              <wp14:pctWidth>0</wp14:pctWidth>
-            </wp14:sizeRelH>
-          </wp:anchor>
+          </wp:inline>
         </w:drawing>
       </w:r>
+    </w:p>
+    <w:p>
+      <w:pPr>
+        <w:pStyle w:val="af"/>
+      </w:pPr>
+      <w:r>
+        <w:rPr>
+          <w:rFonts w:hint="eastAsia"/>
+        </w:rPr>
+        <w:t>图</w:t>
+      </w:r>
+      <w:r>
+        <w:rPr>
+          <w:rFonts w:hint="eastAsia"/>
+        </w:rPr>
+        <w:t xml:space="preserve"> </w:t>
+      </w:r>
+      <w:r>
+        <w:fldChar w:fldCharType="begin"/>
+      </w:r>
+      <w:r>
+        <w:instrText xml:space="preserve"> </w:instrText>
+      </w:r>
+      <w:r>
+        <w:rPr>
+          <w:rFonts w:hint="eastAsia"/>
+        </w:rPr>
+        <w:instrText xml:space="preserve">SEQ </w:instrText>
+      </w:r>
+      <w:r>
+        <w:rPr>
+          <w:rFonts w:hint="eastAsia"/>
+        </w:rPr>
+        <w:instrText>图</w:instrText>
+      </w:r>
+      <w:r>
+        <w:rPr>
+          <w:rFonts w:hint="eastAsia"/>
+        </w:rPr>
+        <w:instrText xml:space="preserve"> \* ARABIC</w:instrText>
+      </w:r>
+      <w:r>
+        <w:instrText xml:space="preserve"> </w:instrText>
+      </w:r>
+      <w:r>
+        <w:fldChar w:fldCharType="separate"/>
+      </w:r>
       <w:r>
         <w:rPr>
           <w:noProof/>
         </w:rPr>
-        <mc:AlternateContent>
-          <mc:Choice Requires="wps">
-            <w:drawing>
-              <wp:anchor distT="0" distB="0" distL="114300" distR="114300" simplePos="0" relativeHeight="251665408" behindDoc="0" locked="0" layoutInCell="1" allowOverlap="1" wp14:anchorId="7DFA165A" wp14:editId="7E387A5F">
-                <wp:simplePos x="0" y="0"/>
-                <wp:positionH relativeFrom="column">
-                  <wp:posOffset>0</wp:posOffset>
-                </wp:positionH>
-                <wp:positionV relativeFrom="paragraph">
-                  <wp:posOffset>2327910</wp:posOffset>
-                </wp:positionV>
-                <wp:extent cx="6177915" cy="635"/>
-                <wp:effectExtent l="0" t="0" r="0" b="0"/>
-                <wp:wrapTopAndBottom/>
-                <wp:docPr id="9" name="文本框 9"/>
-                <wp:cNvGraphicFramePr/>
-                <a:graphic xmlns:a="http://schemas.openxmlformats.org/drawingml/2006/main">
-                  <a:graphicData uri="http://schemas.microsoft.com/office/word/2010/wordprocessingShape">
-                    <wps:wsp>
-                      <wps:cNvSpPr txBox="1"/>
-                      <wps:spPr>
-                        <a:xfrm>
-                          <a:off x="0" y="0"/>
-                          <a:ext cx="6177915" cy="635"/>
-                        </a:xfrm>
-                        <a:prstGeom prst="rect">
-                          <a:avLst/>
-                        </a:prstGeom>
-                        <a:solidFill>
-                          <a:prstClr val="white"/>
-                        </a:solidFill>
-                        <a:ln>
-                          <a:noFill/>
-                        </a:ln>
-                      </wps:spPr>
-                      <wps:txbx>
-                        <w:txbxContent>
-                          <w:p>
-                            <w:pPr>
-                              <w:pStyle w:val="af"/>
-                              <w:jc w:val="center"/>
-                              <w:rPr>
-                                <w:rFonts w:ascii="Times New Roman" w:eastAsia="微软雅黑" w:hAnsi="Times New Roman"/>
-                                <w:noProof/>
-                              </w:rPr>
-                            </w:pPr>
-                            <w:r>
-                              <w:rPr>
-                                <w:rFonts w:hint="eastAsia"/>
-                              </w:rPr>
-                              <w:t>图</w:t>
-                            </w:r>
-                            <w:r>
-                              <w:rPr>
-                                <w:rFonts w:hint="eastAsia"/>
-                              </w:rPr>
-                              <w:t xml:space="preserve"> </w:t>
-                            </w:r>
-                            <w:r>
-                              <w:fldChar w:fldCharType="begin"/>
-                            </w:r>
-                            <w:r>
-                              <w:instrText xml:space="preserve"> </w:instrText>
-                            </w:r>
-                            <w:r>
-                              <w:rPr>
-                                <w:rFonts w:hint="eastAsia"/>
-                              </w:rPr>
-                              <w:instrText xml:space="preserve">SEQ </w:instrText>
-                            </w:r>
-                            <w:r>
-                              <w:rPr>
-                                <w:rFonts w:hint="eastAsia"/>
-                              </w:rPr>
-                              <w:instrText>图</w:instrText>
-                            </w:r>
-                            <w:r>
-                              <w:rPr>
-                                <w:rFonts w:hint="eastAsia"/>
-                              </w:rPr>
-                              <w:instrText xml:space="preserve"> \* ARABIC</w:instrText>
-                            </w:r>
-                            <w:r>
-                              <w:instrText xml:space="preserve"> </w:instrText>
-                            </w:r>
-                            <w:r>
-                              <w:fldChar w:fldCharType="separate"/>
-                            </w:r>
-                            <w:r>
-                              <w:rPr>
-                                <w:noProof/>
-                              </w:rPr>
-                              <w:t>2</w:t>
-                            </w:r>
-                            <w:r>
-                              <w:fldChar w:fldCharType="end"/>
-                            </w:r>
-                            <w:r>
-                              <w:t xml:space="preserve"> </w:t>
-                            </w:r>
-                            <w:r>
-                              <w:rPr>
-                                <w:rFonts w:hint="eastAsia"/>
-                              </w:rPr>
-                              <w:t>题注居中</w:t>
-                            </w:r>
-                            <w:r>
-                              <w:rPr>
-                                <w:rFonts w:hint="eastAsia"/>
-                              </w:rPr>
-                              <w:t>，其他关于题注的说明和上面单栏图片一样。</w:t>
-                            </w:r>
-                          </w:p>
-                        </w:txbxContent>
-                      </wps:txbx>
-                      <wps:bodyPr rot="0" spcFirstLastPara="0" vertOverflow="overflow" horzOverflow="overflow" vert="horz" wrap="square" lIns="0" tIns="0" rIns="0" bIns="0" numCol="1" spcCol="0" rtlCol="0" fromWordArt="0" anchor="t" anchorCtr="0" forceAA="0" compatLnSpc="1">
-                        <a:prstTxWarp prst="textNoShape">
-                          <a:avLst/>
-                        </a:prstTxWarp>
-                        <a:spAutoFit/>
-                      </wps:bodyPr>
-                    </wps:wsp>
-                  </a:graphicData>
-                </a:graphic>
-              </wp:anchor>
-            </w:drawing>
-          </mc:Choice>
-          <mc:Fallback>
-            <w:pict>
-              <v:shape w14:anchorId="7DFA165A" id="文本框 9" o:spid="_x0000_s1030" type="#_x0000_t202" style="position:absolute;left:0;text-align:left;margin-left:0;margin-top:183.3pt;width:486.45pt;height:.05pt;z-index:251665408;visibility:visible;mso-wrap-style:square;mso-wrap-distance-left:9pt;mso-wrap-distance-top:0;mso-wrap-distance-right:9pt;mso-wrap-distance-bottom:0;mso-position-horizontal:absolute;mso-position-horizontal-relative:text;mso-position-vertical:absolute;mso-position-vertical-relative:text;v-text-anchor:top" o:gfxdata="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" stroked="f">
-                <v:textbox style="mso-fit-shape-to-text:t" inset="0,0,0,0">
-                  <w:txbxContent>
-                    <w:p>
-                      <w:pPr>
-                        <w:pStyle w:val="af"/>
-                        <w:jc w:val="center"/>
-                        <w:rPr>
-                          <w:rFonts w:ascii="Times New Roman" w:eastAsia="微软雅黑" w:hAnsi="Times New Roman"/>
-                          <w:noProof/>
-                        </w:rPr>
-                      </w:pPr>
-                      <w:r>
-                        <w:rPr>
-                          <w:rFonts w:hint="eastAsia"/>
-                        </w:rPr>
-                        <w:t>图</w:t>
-                      </w:r>
-                      <w:r>
-                        <w:rPr>
-                          <w:rFonts w:hint="eastAsia"/>
-                        </w:rPr>
-                        <w:t xml:space="preserve"> </w:t>
-                      </w:r>
-                      <w:r>
-                        <w:fldChar w:fldCharType="begin"/>
-                      </w:r>
-                      <w:r>
-                        <w:instrText xml:space="preserve"> </w:instrText>
-                      </w:r>
-                      <w:r>
-                        <w:rPr>
-                          <w:rFonts w:hint="eastAsia"/>
-                        </w:rPr>
-                        <w:instrText xml:space="preserve">SEQ </w:instrText>
-                      </w:r>
-                      <w:r>
-                        <w:rPr>
-                          <w:rFonts w:hint="eastAsia"/>
-                        </w:rPr>
-                        <w:instrText>图</w:instrText>
-                      </w:r>
-                      <w:r>
-                        <w:rPr>
-                          <w:rFonts w:hint="eastAsia"/>
-                        </w:rPr>
-                        <w:instrText xml:space="preserve"> \* ARABIC</w:instrText>
-                      </w:r>
-                      <w:r>
-                        <w:instrText xml:space="preserve"> </w:instrText>
-                      </w:r>
-                      <w:r>
-                        <w:fldChar w:fldCharType="separate"/>
-                      </w:r>
-                      <w:r>
-                        <w:rPr>
-                          <w:noProof/>
-                        </w:rPr>
-                        <w:t>2</w:t>
-                      </w:r>
-                      <w:r>
-                        <w:fldChar w:fldCharType="end"/>
-                      </w:r>
-                      <w:r>
-                        <w:t xml:space="preserve"> </w:t>
-                      </w:r>
-                      <w:r>
-                        <w:rPr>
-                          <w:rFonts w:hint="eastAsia"/>
-                        </w:rPr>
-                        <w:t>题注居中</w:t>
-                      </w:r>
-                      <w:r>
-                        <w:rPr>
-                          <w:rFonts w:hint="eastAsia"/>
-                        </w:rPr>
-                        <w:t>，其他关于题注的说明和上面单栏图片一样。</w:t>
-                      </w:r>
-                    </w:p>
-                  </w:txbxContent>
-                </v:textbox>
-                <w10:wrap type="topAndBottom"/>
-              </v:shape>
-            </w:pict>
-          </mc:Fallback>
-        </mc:AlternateContent>
-      </w:r>
-      <w:r>
-        <w:rPr>
-          <w:rFonts w:hint="eastAsia"/>
-        </w:rPr>
-        <w:t>双栏图片的插入方式：</w:t>
-      </w:r>
-    </w:p>
-    <w:p>
-      <w:pPr>
-        <w:pStyle w:val="-"/>
-        <w:ind w:firstLine="420"/>
-      </w:pPr>
-      <w:r>
-        <w:rPr>
-          <w:rFonts w:hint="eastAsia"/>
-        </w:rPr>
-        <w:t>双栏图片宽度</w:t>
-      </w:r>
-      <w:r>
-        <w:t xml:space="preserve"> 17.21 </w:t>
-      </w:r>
-      <w:r>
-        <w:rPr>
-          <w:rFonts w:hint="eastAsia"/>
-        </w:rPr>
-        <w:t>厘米，两侧贴边（拖动时有绿色提示线），上下型环绕。实际使用时要保持图片的比例，可以拖拽斜角上的锚点来调整大小</w:t>
+        <w:t>2</w:t>
+      </w:r>
+      <w:r>
+        <w:fldChar w:fldCharType="end"/>
+      </w:r>
+      <w:r>
+        <w:t xml:space="preserve"> </w:t>
+      </w:r>
+      <w:r>
+        <w:rPr>
+          <w:rFonts w:hint="eastAsia"/>
+        </w:rPr>
+        <w:t>用吉卜赛式塔罗牌创建你的角色。你的选择永远是对的，至少对你来说是这样的。</w:t>
+      </w:r>
+    </w:p>
+    <w:p>
+      <w:pPr>
+        <w:rPr>
+          <w:rFonts w:hint="eastAsia"/>
+        </w:rPr>
+      </w:pPr>
+    </w:p>
+    <w:p>
+      <w:pPr>
+        <w:pStyle w:val="-"/>
+        <w:ind w:firstLine="420"/>
+      </w:pPr>
+      <w:r>
+        <w:rPr>
+          <w:rFonts w:hint="eastAsia"/>
+        </w:rPr>
+        <w:t>从未有其他游戏，无论是之前还是之后，有过这样的设计。其他游戏都专注于让你成为一个更强的勇士或是法师，它们完全都只关注于发展战斗或是法术的高超技艺。</w:t>
+      </w:r>
+      <w:r>
+        <w:rPr>
+          <w:rFonts w:hint="eastAsia"/>
+        </w:rPr>
+        <w:t>而游戏中的战斗则就是达到这个目的的一种办法，所以我们能很简单的看出为啥别的</w:t>
+      </w:r>
+      <w:r>
+        <w:rPr>
+          <w:rFonts w:hint="eastAsia"/>
+        </w:rPr>
+        <w:t xml:space="preserve"> </w:t>
+      </w:r>
+      <w:r>
+        <w:t>CRPG</w:t>
+      </w:r>
+      <w:r>
+        <w:rPr>
+          <w:rFonts w:hint="eastAsia"/>
+        </w:rPr>
+        <w:t xml:space="preserve"> </w:t>
+      </w:r>
+      <w:r>
+        <w:rPr>
+          <w:rFonts w:hint="eastAsia"/>
+        </w:rPr>
+        <w:t>都有这么多的战斗环节。战斗是进步的主要方式，在有些情况下，它也是唯一一</w:t>
+      </w:r>
+      <w:r>
+        <w:rPr>
+          <w:rFonts w:hint="eastAsia"/>
+        </w:rPr>
+        <w:t>种进步方式</w:t>
       </w:r>
       <w:r>
         <w:rPr>
@@ -1594,10 +1319,979 @@
         <w:pStyle w:val="-"/>
         <w:ind w:firstLine="420"/>
       </w:pPr>
+      <w:r>
+        <w:rPr>
+          <w:rFonts w:hint="eastAsia"/>
+        </w:rPr>
+        <w:t>不过你当然会在《创世纪</w:t>
+      </w:r>
+      <w:r>
+        <w:rPr>
+          <w:rFonts w:hint="eastAsia"/>
+        </w:rPr>
+        <w:t xml:space="preserve"> </w:t>
+      </w:r>
+      <w:r>
+        <w:t>4</w:t>
+      </w:r>
+      <w:r>
+        <w:rPr>
+          <w:rFonts w:hint="eastAsia"/>
+        </w:rPr>
+        <w:t>》中进行战斗。战斗是你证明你的英勇的方式，不过英勇只是八大美德之一而已。其他七种美德的发展取决于你如何对待他人和对他人的行为作出反应。</w:t>
+      </w:r>
+    </w:p>
+    <w:p>
+      <w:pPr>
+        <w:pStyle w:val="-"/>
+        <w:ind w:firstLine="420"/>
+      </w:pPr>
+      <w:r>
+        <w:rPr>
+          <w:rFonts w:hint="eastAsia"/>
+        </w:rPr>
+        <w:t>游戏也没有洗点可言。</w:t>
+      </w:r>
+      <w:r>
+        <w:rPr>
+          <w:rFonts w:hint="eastAsia"/>
+        </w:rPr>
+        <w:t>每一个</w:t>
+      </w:r>
+      <w:r>
+        <w:t xml:space="preserve"> “</w:t>
+      </w:r>
+      <w:r>
+        <w:rPr>
+          <w:rFonts w:hint="eastAsia"/>
+        </w:rPr>
+        <w:t>八分之一</w:t>
+      </w:r>
+      <w:r>
+        <w:t xml:space="preserve">” </w:t>
+      </w:r>
+      <w:r>
+        <w:rPr>
+          <w:rFonts w:hint="eastAsia"/>
+        </w:rPr>
+        <w:t>（每种美德的启明）都很难得到并且不是永久的。《创世纪</w:t>
+      </w:r>
+      <w:r>
+        <w:rPr>
+          <w:rFonts w:hint="eastAsia"/>
+        </w:rPr>
+        <w:t xml:space="preserve"> </w:t>
+      </w:r>
+      <w:r>
+        <w:t>4</w:t>
+      </w:r>
+      <w:r>
+        <w:rPr>
+          <w:rFonts w:hint="eastAsia"/>
+        </w:rPr>
+        <w:t>》观察着你的每一步举动。如果你决策失误的话，你就会失去这些</w:t>
+      </w:r>
+      <w:r>
+        <w:rPr>
+          <w:rFonts w:hint="eastAsia"/>
+        </w:rPr>
+        <w:t xml:space="preserve"> </w:t>
+      </w:r>
+      <w:r>
+        <w:t>“</w:t>
+      </w:r>
+      <w:r>
+        <w:rPr>
+          <w:rFonts w:hint="eastAsia"/>
+        </w:rPr>
+        <w:t>八分之一</w:t>
+      </w:r>
+      <w:r>
+        <w:t>”</w:t>
+      </w:r>
+      <w:r>
+        <w:rPr>
+          <w:rFonts w:hint="eastAsia"/>
+        </w:rPr>
+        <w:t>。只有真正的圣者才能通关本游戏。</w:t>
+      </w:r>
+    </w:p>
+    <w:p>
+      <w:pPr>
+        <w:pStyle w:val="-"/>
+        <w:ind w:firstLine="420"/>
+      </w:pPr>
+      <w:r>
+        <w:rPr>
+          <w:rFonts w:hint="eastAsia"/>
+        </w:rPr>
+        <w:t>而且《创世纪</w:t>
+      </w:r>
+      <w:r>
+        <w:rPr>
+          <w:rFonts w:hint="eastAsia"/>
+        </w:rPr>
+        <w:t xml:space="preserve"> </w:t>
+      </w:r>
+      <w:r>
+        <w:t>4</w:t>
+      </w:r>
+      <w:r>
+        <w:rPr>
+          <w:rFonts w:hint="eastAsia"/>
+        </w:rPr>
+        <w:t>》是开放设计的。你可以在任何时间去到任何地方，游戏并不是线性的。游戏里有很多事可以干，而且还有很多物品可以收集，最重</w:t>
+      </w:r>
+      <w:r>
+        <w:rPr>
+          <w:rFonts w:hint="eastAsia"/>
+        </w:rPr>
+        <w:t>要的是，这些事都可以以任何顺序去完成。</w:t>
+      </w:r>
+      <w:r>
+        <w:rPr>
+          <w:rFonts w:hint="eastAsia"/>
+        </w:rPr>
+        <w:t>当然，最后</w:t>
+      </w:r>
+      <w:r>
+        <w:rPr>
+          <w:rFonts w:hint="eastAsia"/>
+        </w:rPr>
+        <w:t>一切都会引向终局。在那之前，玩家对于自己要干什么以及去哪里都有着很大的自主权。</w:t>
+      </w:r>
+    </w:p>
+    <w:p>
+      <w:pPr>
+        <w:pStyle w:val="-"/>
+        <w:ind w:firstLine="420"/>
+      </w:pPr>
+      <w:r>
+        <w:rPr>
+          <w:rFonts w:hint="eastAsia"/>
+        </w:rPr>
+        <w:t>虽然战斗不是游戏的重点，但战斗在游戏里还是蛮常见的。游戏里的战斗是以回合制的形式展开的。</w:t>
+      </w:r>
+      <w:r>
+        <w:rPr>
+          <w:rFonts w:hint="eastAsia"/>
+        </w:rPr>
+        <w:t>里面的对手等级都控制的很好，所以你不会觉得很困难，尤其是刚出新手村的时候。你探索的时候不用担心半路冲出一堆兽人把你干死。而且，如果敌人死伤惨重的话，他们会选择逃跑。</w:t>
+      </w:r>
+    </w:p>
+    <w:p>
+      <w:pPr>
+        <w:pStyle w:val="-"/>
+        <w:ind w:firstLine="420"/>
+      </w:pPr>
+      <w:r>
+        <w:rPr>
+          <w:rFonts w:hint="eastAsia"/>
+        </w:rPr>
+        <w:t>你在冒险旅程中也不会是孤身一人。渐渐的，你的团队会召集到</w:t>
+      </w:r>
+      <w:r>
+        <w:rPr>
+          <w:rFonts w:hint="eastAsia"/>
+        </w:rPr>
+        <w:t xml:space="preserve"> </w:t>
+      </w:r>
+      <w:r>
+        <w:t xml:space="preserve">7 </w:t>
+      </w:r>
+      <w:r>
+        <w:rPr>
+          <w:rFonts w:hint="eastAsia"/>
+        </w:rPr>
+        <w:t>个人。他们代表了其他七种美德，你在日后的旅程中也会时刻需要他们帮忙。游戏里升级并不是很重要，你最多只能达到八级。</w:t>
+      </w:r>
+    </w:p>
+    <w:p>
+      <w:pPr>
+        <w:pStyle w:val="-"/>
+        <w:ind w:firstLine="420"/>
+      </w:pPr>
+      <w:r>
+        <w:rPr>
+          <w:rFonts w:hint="eastAsia"/>
+        </w:rPr>
+        <w:t>对话一直都是《创世纪》系列的一大重点</w:t>
+      </w:r>
+      <w:r>
+        <w:rPr>
+          <w:rFonts w:hint="eastAsia"/>
+        </w:rPr>
+        <w:t>，即使前作对话数量也算不上多。游戏里很重要的一点是人们之所以给你提供信息是因为他们喜欢你、信任你或者是尊敬你。这些信任与尊重是你在游玩过程中慢慢积攒起来的。</w:t>
+      </w:r>
+      <w:r>
+        <w:rPr>
+          <w:rFonts w:hint="eastAsia"/>
+        </w:rPr>
+        <w:t>越当你接近“圣者”的定位人们就越会愿意告诉你重要的信息。</w:t>
+      </w:r>
+    </w:p>
+    <w:p>
+      <w:pPr>
+        <w:pStyle w:val="-"/>
+        <w:ind w:firstLine="420"/>
+      </w:pPr>
+      <w:r>
+        <w:rPr>
+          <w:rFonts w:hint="eastAsia"/>
+        </w:rPr>
+        <w:t>《创世纪</w:t>
+      </w:r>
+      <w:r>
+        <w:rPr>
+          <w:rFonts w:hint="eastAsia"/>
+        </w:rPr>
+        <w:t xml:space="preserve"> </w:t>
+      </w:r>
+      <w:r>
+        <w:t>4</w:t>
+      </w:r>
+      <w:r>
+        <w:rPr>
+          <w:rFonts w:hint="eastAsia"/>
+        </w:rPr>
+        <w:t>》不像其他游戏一样有很多的“交易”</w:t>
+      </w:r>
+      <w:r>
+        <w:rPr>
+          <w:rStyle w:val="a9"/>
+        </w:rPr>
+        <w:footnoteReference w:id="1"/>
+      </w:r>
+      <w:r>
+        <w:rPr>
+          <w:rFonts w:hint="eastAsia"/>
+        </w:rPr>
+        <w:t>。就是那种“你想要</w:t>
+      </w:r>
+      <w:r>
+        <w:rPr>
+          <w:rFonts w:hint="eastAsia"/>
+        </w:rPr>
+        <w:t xml:space="preserve"> </w:t>
+      </w:r>
+      <w:r>
+        <w:t xml:space="preserve">+30 </w:t>
+      </w:r>
+      <w:r>
+        <w:rPr>
+          <w:rFonts w:hint="eastAsia"/>
+        </w:rPr>
+        <w:t>的即死之剑的位置吗？那你就先去恐惧之兔的巢穴帮我把时代之鼓拿回来（这个鼓不包括电池哦）。“在《创世纪</w:t>
+      </w:r>
+      <w:r>
+        <w:rPr>
+          <w:rFonts w:hint="eastAsia"/>
+        </w:rPr>
+        <w:t xml:space="preserve"> </w:t>
+      </w:r>
+      <w:r>
+        <w:t>4</w:t>
+      </w:r>
+      <w:r>
+        <w:rPr>
+          <w:rFonts w:hint="eastAsia"/>
+        </w:rPr>
+        <w:t>》里你永远不会成为别人的工具人。</w:t>
+      </w:r>
+    </w:p>
+    <w:p>
+      <w:pPr>
+        <w:pStyle w:val="-"/>
+        <w:ind w:firstLine="420"/>
+      </w:pPr>
+      <w:r>
+        <w:rPr>
+          <w:rFonts w:hint="eastAsia"/>
+        </w:rPr>
+        <w:t>人们不会派你去取回一些遗失的或是被盗的物品，把你当成一只宠物狗一样。他们也不会让你“帮点小忙“。游戏里你学到的一切，你得到的一切，都是为你自己所用。</w:t>
+      </w:r>
+    </w:p>
+    <w:p>
+      <w:pPr>
+        <w:pStyle w:val="-"/>
+        <w:ind w:firstLine="420"/>
+      </w:pPr>
+      <w:r>
+        <w:rPr>
+          <w:rFonts w:hint="eastAsia"/>
+        </w:rPr>
+        <w:t>或许</w:t>
+      </w:r>
+      <w:r>
+        <w:rPr>
+          <w:rFonts w:hint="eastAsia"/>
+        </w:rPr>
+        <w:t>《创世纪</w:t>
+      </w:r>
+      <w:r>
+        <w:rPr>
+          <w:rFonts w:hint="eastAsia"/>
+        </w:rPr>
+        <w:t xml:space="preserve"> </w:t>
+      </w:r>
+      <w:r>
+        <w:t>4</w:t>
+      </w:r>
+      <w:r>
+        <w:rPr>
+          <w:rFonts w:hint="eastAsia"/>
+        </w:rPr>
+        <w:t>》</w:t>
+      </w:r>
+      <w:r>
+        <w:rPr>
+          <w:rFonts w:hint="eastAsia"/>
+        </w:rPr>
+        <w:t>最反传统的</w:t>
+      </w:r>
+      <w:r>
+        <w:rPr>
+          <w:rFonts w:hint="eastAsia"/>
+        </w:rPr>
+        <w:t>部分还是结局。就如我一朋友所说：“只有这游戏的目的是让你读一本书了。”游戏的结局并不是打</w:t>
+      </w:r>
+      <w:r>
+        <w:rPr>
+          <w:rFonts w:hint="eastAsia"/>
+        </w:rPr>
+        <w:t xml:space="preserve"> B</w:t>
+      </w:r>
+      <w:r>
+        <w:t>o</w:t>
+      </w:r>
+      <w:r>
+        <w:rPr>
+          <w:rFonts w:hint="eastAsia"/>
+        </w:rPr>
+        <w:t>ss</w:t>
+      </w:r>
+      <w:r>
+        <w:rPr>
+          <w:rFonts w:hint="eastAsia"/>
+        </w:rPr>
+        <w:t>，也不是拯救世界（一次又一次的），而是打通一个地牢并且阅读终极智慧法典。也有其他游戏有着非暴力性质的结尾，但没有任何游戏像它一样有创意。</w:t>
+      </w:r>
+    </w:p>
+    <w:p>
+      <w:pPr>
+        <w:pStyle w:val="-"/>
+        <w:ind w:firstLine="420"/>
+      </w:pPr>
+      <w:r>
+        <w:rPr>
+          <w:rFonts w:hint="eastAsia"/>
+        </w:rPr>
+        <w:t>即使这样，有些现代的玩家可能会觉得这游戏根本</w:t>
+      </w:r>
+      <w:r>
+        <w:rPr>
+          <w:rFonts w:hint="eastAsia"/>
+        </w:rPr>
+        <w:t>玩不下去。游戏的画质很原始，游戏没有目录和日志，没有自动地图，也没有丰厚的物品掉落，同</w:t>
+      </w:r>
+      <w:r>
+        <w:rPr>
+          <w:rFonts w:hint="eastAsia"/>
+        </w:rPr>
+        <w:lastRenderedPageBreak/>
+        <w:t>时也没有新手教学。游戏很需要耐心和大量的笔记，因为要学的实在太多了。而且你最好全都要学会，游戏的从头到尾都在考验你是否真正有资格成为一名圣者。</w:t>
+      </w:r>
+    </w:p>
+    <w:p>
+      <w:pPr>
+        <w:pStyle w:val="-"/>
+        <w:ind w:firstLine="420"/>
+      </w:pPr>
+      <w:r>
+        <w:rPr>
+          <w:rFonts w:hint="eastAsia"/>
+        </w:rPr>
+        <w:t>不过，如果你想玩一款独特的游戏，玩一款没有单纯的打打杀杀和工具人时光的游戏的话，《创世纪</w:t>
+      </w:r>
+      <w:r>
+        <w:rPr>
+          <w:rFonts w:hint="eastAsia"/>
+        </w:rPr>
+        <w:t xml:space="preserve"> </w:t>
+      </w:r>
+      <w:r>
+        <w:t>4</w:t>
+      </w:r>
+      <w:r>
+        <w:rPr>
+          <w:rFonts w:hint="eastAsia"/>
+        </w:rPr>
+        <w:t>》依旧是你的甄选，</w:t>
+      </w:r>
+      <w:r>
+        <w:rPr>
+          <w:rFonts w:hint="eastAsia"/>
+        </w:rPr>
+        <w:t>即便</w:t>
+      </w:r>
+      <w:r>
+        <w:rPr>
+          <w:rFonts w:hint="eastAsia"/>
+        </w:rPr>
+        <w:t>过去了这么多年也一样。</w:t>
+      </w:r>
+    </w:p>
+    <w:p>
+      <w:pPr>
+        <w:pStyle w:val="-"/>
+        <w:ind w:firstLine="420"/>
+      </w:pPr>
+    </w:p>
+    <w:p>
+      <w:pPr>
+        <w:pStyle w:val="-"/>
+        <w:keepNext/>
+        <w:ind w:firstLineChars="0" w:firstLine="0"/>
+      </w:pPr>
+      <w:r>
+        <w:rPr>
+          <w:noProof/>
+        </w:rPr>
+        <w:drawing>
+          <wp:inline distT="0" distB="0" distL="0" distR="0" wp14:anchorId="398EDCBA" wp14:editId="5078C82D">
+            <wp:extent cx="2959200" cy="2219400"/>
+            <wp:effectExtent l="0" t="0" r="0" b="3175"/>
+            <wp:docPr id="7" name="图片 7" descr="电脑屏幕的照片上有文字&#10;&#10;中度可信度描述已自动生成"/>
+            <wp:cNvGraphicFramePr>
+              <a:graphicFrameLocks xmlns:a="http://schemas.openxmlformats.org/drawingml/2006/main" noChangeAspect="1"/>
+            </wp:cNvGraphicFramePr>
+            <a:graphic xmlns:a="http://schemas.openxmlformats.org/drawingml/2006/main">
+              <a:graphicData uri="http://schemas.openxmlformats.org/drawingml/2006/picture">
+                <pic:pic xmlns:pic="http://schemas.openxmlformats.org/drawingml/2006/picture">
+                  <pic:nvPicPr>
+                    <pic:cNvPr id="7" name="图片 7" descr="电脑屏幕的照片上有文字&#10;&#10;中度可信度描述已自动生成"/>
+                    <pic:cNvPicPr/>
+                  </pic:nvPicPr>
+                  <pic:blipFill>
+                    <a:blip r:embed="rId20" cstate="print">
+                      <a:extLst>
+                        <a:ext uri="{28A0092B-C50C-407E-A947-70E740481C1C}">
+                          <a14:useLocalDpi xmlns:a14="http://schemas.microsoft.com/office/drawing/2010/main" val="0"/>
+                        </a:ext>
+                      </a:extLst>
+                    </a:blip>
+                    <a:stretch>
+                      <a:fillRect/>
+                    </a:stretch>
+                  </pic:blipFill>
+                  <pic:spPr>
+                    <a:xfrm>
+                      <a:off x="0" y="0"/>
+                      <a:ext cx="2959200" cy="2219400"/>
+                    </a:xfrm>
+                    <a:prstGeom prst="rect">
+                      <a:avLst/>
+                    </a:prstGeom>
+                  </pic:spPr>
+                </pic:pic>
+              </a:graphicData>
+            </a:graphic>
+          </wp:inline>
+        </w:drawing>
+      </w:r>
+    </w:p>
+    <w:p>
+      <w:pPr>
+        <w:pStyle w:val="af"/>
+      </w:pPr>
+      <w:r>
+        <w:rPr>
+          <w:rFonts w:hint="eastAsia"/>
+        </w:rPr>
+        <w:t>图</w:t>
+      </w:r>
+      <w:r>
+        <w:rPr>
+          <w:rFonts w:hint="eastAsia"/>
+        </w:rPr>
+        <w:t xml:space="preserve"> </w:t>
+      </w:r>
+      <w:r>
+        <w:fldChar w:fldCharType="begin"/>
+      </w:r>
+      <w:r>
+        <w:instrText xml:space="preserve"> </w:instrText>
+      </w:r>
+      <w:r>
+        <w:rPr>
+          <w:rFonts w:hint="eastAsia"/>
+        </w:rPr>
+        <w:instrText xml:space="preserve">SEQ </w:instrText>
+      </w:r>
+      <w:r>
+        <w:rPr>
+          <w:rFonts w:hint="eastAsia"/>
+        </w:rPr>
+        <w:instrText>图</w:instrText>
+      </w:r>
+      <w:r>
+        <w:rPr>
+          <w:rFonts w:hint="eastAsia"/>
+        </w:rPr>
+        <w:instrText xml:space="preserve"> \* ARABIC</w:instrText>
+      </w:r>
+      <w:r>
+        <w:instrText xml:space="preserve"> </w:instrText>
+      </w:r>
+      <w:r>
+        <w:fldChar w:fldCharType="separate"/>
+      </w:r>
+      <w:r>
+        <w:rPr>
+          <w:noProof/>
+        </w:rPr>
+        <w:t>3</w:t>
+      </w:r>
+      <w:r>
+        <w:fldChar w:fldCharType="end"/>
+      </w:r>
+      <w:r>
+        <w:t xml:space="preserve"> </w:t>
+      </w:r>
+      <w:r>
+        <w:rPr>
+          <w:rFonts w:hint="eastAsia"/>
+        </w:rPr>
+        <w:t>做任务不是为了奖励，而是它值得你这么做。</w:t>
+      </w:r>
+    </w:p>
+    <w:p>
+      <w:pPr>
+        <w:pStyle w:val="-"/>
+        <w:ind w:firstLine="420"/>
+      </w:pPr>
+    </w:p>
+    <w:p>
+      <w:pPr>
+        <w:pStyle w:val="-"/>
+        <w:ind w:firstLine="420"/>
+      </w:pPr>
+    </w:p>
+    <w:p>
+      <w:pPr>
+        <w:pStyle w:val="-"/>
+        <w:ind w:firstLine="420"/>
+      </w:pPr>
+    </w:p>
+    <w:p>
+      <w:pPr>
+        <w:pStyle w:val="-"/>
+        <w:ind w:firstLine="420"/>
+      </w:pPr>
+    </w:p>
+    <w:p>
+      <w:pPr>
+        <w:pStyle w:val="-"/>
+        <w:ind w:firstLine="420"/>
+      </w:pPr>
+    </w:p>
+    <w:p>
+      <w:pPr>
+        <w:pStyle w:val="-"/>
+        <w:ind w:firstLine="420"/>
+      </w:pPr>
+    </w:p>
+    <w:p>
+      <w:pPr>
+        <w:pStyle w:val="-"/>
+        <w:ind w:firstLine="420"/>
+      </w:pPr>
+    </w:p>
+    <w:p>
+      <w:pPr>
+        <w:pStyle w:val="-"/>
+        <w:ind w:firstLine="420"/>
+      </w:pPr>
+    </w:p>
+    <w:p>
+      <w:pPr>
+        <w:pStyle w:val="-"/>
+        <w:ind w:firstLine="420"/>
+      </w:pPr>
+    </w:p>
+    <w:p>
+      <w:pPr>
+        <w:pStyle w:val="-"/>
+        <w:ind w:firstLine="420"/>
+      </w:pPr>
+    </w:p>
+    <w:p>
+      <w:pPr>
+        <w:pStyle w:val="-"/>
+        <w:ind w:firstLine="420"/>
+      </w:pPr>
+    </w:p>
+    <w:p>
+      <w:pPr>
+        <w:pStyle w:val="-"/>
+        <w:ind w:firstLine="420"/>
+      </w:pPr>
+    </w:p>
+    <w:p>
+      <w:pPr>
+        <w:pStyle w:val="-"/>
+        <w:ind w:firstLine="420"/>
+      </w:pPr>
+    </w:p>
+    <w:p>
+      <w:pPr>
+        <w:pStyle w:val="-"/>
+        <w:ind w:firstLine="420"/>
+      </w:pPr>
+    </w:p>
+    <w:p>
+      <w:pPr>
+        <w:pStyle w:val="-"/>
+        <w:ind w:firstLine="420"/>
+      </w:pPr>
+    </w:p>
+    <w:p>
+      <w:pPr>
+        <w:pStyle w:val="-"/>
+        <w:ind w:firstLine="420"/>
+      </w:pPr>
+    </w:p>
+    <w:p>
+      <w:pPr>
+        <w:pStyle w:val="-"/>
+        <w:ind w:firstLine="420"/>
+      </w:pPr>
+    </w:p>
+    <w:p>
+      <w:pPr>
+        <w:pStyle w:val="-"/>
+        <w:ind w:firstLine="420"/>
+      </w:pPr>
+    </w:p>
+    <w:p>
+      <w:pPr>
+        <w:pStyle w:val="-"/>
+        <w:ind w:firstLine="420"/>
+      </w:pPr>
+    </w:p>
+    <w:p>
+      <w:pPr>
+        <w:pStyle w:val="-"/>
+        <w:ind w:firstLine="420"/>
+      </w:pPr>
+    </w:p>
+    <w:p>
+      <w:pPr>
+        <w:pStyle w:val="-"/>
+        <w:ind w:firstLine="420"/>
+      </w:pPr>
+    </w:p>
+    <w:p>
+      <w:pPr>
+        <w:pStyle w:val="-"/>
+        <w:ind w:firstLine="420"/>
+      </w:pPr>
+    </w:p>
+    <w:p>
+      <w:pPr>
+        <w:pStyle w:val="-"/>
+        <w:ind w:firstLine="420"/>
+      </w:pPr>
+    </w:p>
+    <w:p>
+      <w:pPr>
+        <w:pStyle w:val="-"/>
+        <w:ind w:firstLine="420"/>
+      </w:pPr>
+    </w:p>
+    <w:p>
+      <w:pPr>
+        <w:pStyle w:val="-"/>
+        <w:ind w:firstLine="420"/>
+      </w:pPr>
+    </w:p>
+    <w:p>
+      <w:pPr>
+        <w:pStyle w:val="-"/>
+        <w:ind w:firstLine="420"/>
+      </w:pPr>
+    </w:p>
+    <w:p>
+      <w:pPr>
+        <w:pStyle w:val="-"/>
+        <w:ind w:firstLine="420"/>
+      </w:pPr>
+    </w:p>
+    <w:p>
+      <w:pPr>
+        <w:pStyle w:val="-"/>
+        <w:ind w:firstLine="420"/>
+      </w:pPr>
+    </w:p>
+    <w:p>
+      <w:pPr>
+        <w:pStyle w:val="-"/>
+        <w:ind w:firstLine="420"/>
+      </w:pPr>
+    </w:p>
+    <w:p>
+      <w:pPr>
+        <w:pStyle w:val="-"/>
+        <w:ind w:firstLine="420"/>
+      </w:pPr>
+    </w:p>
+    <w:p>
+      <w:pPr>
+        <w:pStyle w:val="-"/>
+        <w:keepNext/>
+        <w:ind w:firstLineChars="0" w:firstLine="0"/>
+      </w:pPr>
+      <w:r>
+        <w:rPr>
+          <w:noProof/>
+        </w:rPr>
+        <w:drawing>
+          <wp:inline distT="0" distB="0" distL="0" distR="0" wp14:anchorId="0144BCAC" wp14:editId="0DF1F24B">
+            <wp:extent cx="2959200" cy="2217495"/>
+            <wp:effectExtent l="0" t="0" r="0" b="5080"/>
+            <wp:docPr id="10" name="图片 10" descr="图形用户界面&#10;&#10;描述已自动生成"/>
+            <wp:cNvGraphicFramePr>
+              <a:graphicFrameLocks xmlns:a="http://schemas.openxmlformats.org/drawingml/2006/main" noChangeAspect="1"/>
+            </wp:cNvGraphicFramePr>
+            <a:graphic xmlns:a="http://schemas.openxmlformats.org/drawingml/2006/main">
+              <a:graphicData uri="http://schemas.openxmlformats.org/drawingml/2006/picture">
+                <pic:pic xmlns:pic="http://schemas.openxmlformats.org/drawingml/2006/picture">
+                  <pic:nvPicPr>
+                    <pic:cNvPr id="10" name="图片 10" descr="图形用户界面&#10;&#10;描述已自动生成"/>
+                    <pic:cNvPicPr/>
+                  </pic:nvPicPr>
+                  <pic:blipFill>
+                    <a:blip r:embed="rId21" cstate="print">
+                      <a:extLst>
+                        <a:ext uri="{28A0092B-C50C-407E-A947-70E740481C1C}">
+                          <a14:useLocalDpi xmlns:a14="http://schemas.microsoft.com/office/drawing/2010/main" val="0"/>
+                        </a:ext>
+                      </a:extLst>
+                    </a:blip>
+                    <a:stretch>
+                      <a:fillRect/>
+                    </a:stretch>
+                  </pic:blipFill>
+                  <pic:spPr>
+                    <a:xfrm>
+                      <a:off x="0" y="0"/>
+                      <a:ext cx="2959200" cy="2217495"/>
+                    </a:xfrm>
+                    <a:prstGeom prst="rect">
+                      <a:avLst/>
+                    </a:prstGeom>
+                  </pic:spPr>
+                </pic:pic>
+              </a:graphicData>
+            </a:graphic>
+          </wp:inline>
+        </w:drawing>
+      </w:r>
+    </w:p>
+    <w:p>
+      <w:pPr>
+        <w:pStyle w:val="af"/>
+      </w:pPr>
+      <w:r>
+        <w:rPr>
+          <w:rFonts w:hint="eastAsia"/>
+        </w:rPr>
+        <w:t>图</w:t>
+      </w:r>
+      <w:r>
+        <w:rPr>
+          <w:rFonts w:hint="eastAsia"/>
+        </w:rPr>
+        <w:t xml:space="preserve"> </w:t>
+      </w:r>
+      <w:r>
+        <w:fldChar w:fldCharType="begin"/>
+      </w:r>
+      <w:r>
+        <w:instrText xml:space="preserve"> </w:instrText>
+      </w:r>
+      <w:r>
+        <w:rPr>
+          <w:rFonts w:hint="eastAsia"/>
+        </w:rPr>
+        <w:instrText xml:space="preserve">SEQ </w:instrText>
+      </w:r>
+      <w:r>
+        <w:rPr>
+          <w:rFonts w:hint="eastAsia"/>
+        </w:rPr>
+        <w:instrText>图</w:instrText>
+      </w:r>
+      <w:r>
+        <w:rPr>
+          <w:rFonts w:hint="eastAsia"/>
+        </w:rPr>
+        <w:instrText xml:space="preserve"> \* ARABIC</w:instrText>
+      </w:r>
+      <w:r>
+        <w:instrText xml:space="preserve"> </w:instrText>
+      </w:r>
+      <w:r>
+        <w:fldChar w:fldCharType="separate"/>
+      </w:r>
+      <w:r>
+        <w:rPr>
+          <w:noProof/>
+        </w:rPr>
+        <w:t>4</w:t>
+      </w:r>
+      <w:r>
+        <w:fldChar w:fldCharType="end"/>
+      </w:r>
+      <w:r>
+        <w:t xml:space="preserve"> </w:t>
+      </w:r>
+      <w:r>
+        <w:rPr>
+          <w:rFonts w:hint="eastAsia"/>
+        </w:rPr>
+        <w:t>《创世纪</w:t>
+      </w:r>
+      <w:r>
+        <w:rPr>
+          <w:rFonts w:hint="eastAsia"/>
+        </w:rPr>
+        <w:t xml:space="preserve"> </w:t>
+      </w:r>
+      <w:r>
+        <w:t>4</w:t>
+      </w:r>
+      <w:r>
+        <w:rPr>
+          <w:rFonts w:hint="eastAsia"/>
+        </w:rPr>
+        <w:t>》提供了</w:t>
+      </w:r>
+      <w:r>
+        <w:rPr>
+          <w:rFonts w:hint="eastAsia"/>
+        </w:rPr>
+        <w:t>7</w:t>
+      </w:r>
+      <w:r>
+        <w:rPr>
+          <w:rFonts w:hint="eastAsia"/>
+        </w:rPr>
+        <w:t>个可招募的同伴，他们在游戏中会成为重要的伙伴。</w:t>
+      </w:r>
+    </w:p>
+    <w:p>
+      <w:pPr>
+        <w:pStyle w:val="-"/>
+        <w:ind w:firstLine="420"/>
+      </w:pPr>
+    </w:p>
+    <w:p>
+      <w:pPr>
+        <w:pStyle w:val="-"/>
+        <w:ind w:firstLine="420"/>
+      </w:pPr>
+    </w:p>
+    <w:p>
+      <w:pPr>
+        <w:pStyle w:val="-"/>
+        <w:ind w:firstLine="420"/>
+      </w:pPr>
+    </w:p>
+    <w:p>
+      <w:pPr>
+        <w:pStyle w:val="-"/>
+        <w:ind w:firstLine="420"/>
+      </w:pPr>
+    </w:p>
+    <w:p>
+      <w:pPr>
+        <w:pStyle w:val="-"/>
+        <w:ind w:firstLine="420"/>
+      </w:pPr>
+    </w:p>
+    <w:p>
+      <w:pPr>
+        <w:pStyle w:val="-"/>
+        <w:ind w:firstLine="420"/>
+      </w:pPr>
+    </w:p>
+    <w:p>
+      <w:pPr>
+        <w:pStyle w:val="-"/>
+        <w:ind w:firstLine="420"/>
+      </w:pPr>
+    </w:p>
+    <w:p>
+      <w:pPr>
+        <w:pStyle w:val="-"/>
+        <w:ind w:firstLine="420"/>
+      </w:pPr>
+    </w:p>
+    <w:p>
+      <w:pPr>
+        <w:pStyle w:val="-"/>
+        <w:ind w:firstLine="420"/>
+      </w:pPr>
+    </w:p>
+    <w:p>
+      <w:pPr>
+        <w:pStyle w:val="-"/>
+        <w:ind w:firstLine="420"/>
+      </w:pPr>
+    </w:p>
+    <w:p>
+      <w:pPr>
+        <w:pStyle w:val="-"/>
+        <w:ind w:firstLine="420"/>
+      </w:pPr>
+    </w:p>
+    <w:p>
+      <w:pPr>
+        <w:pStyle w:val="-"/>
+        <w:ind w:firstLine="420"/>
+      </w:pPr>
+    </w:p>
+    <w:p>
+      <w:pPr>
+        <w:pStyle w:val="-"/>
+        <w:ind w:firstLine="420"/>
+      </w:pPr>
+    </w:p>
+    <w:p>
+      <w:pPr>
+        <w:pStyle w:val="-"/>
+        <w:ind w:firstLine="420"/>
+      </w:pPr>
+    </w:p>
+    <w:p>
+      <w:pPr>
+        <w:pStyle w:val="-"/>
+        <w:ind w:firstLine="420"/>
+      </w:pPr>
+    </w:p>
+    <w:p>
+      <w:pPr>
+        <w:pStyle w:val="-"/>
+        <w:ind w:firstLine="420"/>
+        <w:rPr>
+          <w:rFonts w:hint="eastAsia"/>
+        </w:rPr>
+      </w:pPr>
     </w:p>
     <w:sectPr>
-      <w:headerReference w:type="default" r:id="rId18"/>
-      <w:footerReference w:type="default" r:id="rId19"/>
+      <w:headerReference w:type="default" r:id="rId22"/>
+      <w:footerReference w:type="default" r:id="rId23"/>
       <w:type w:val="continuous"/>
       <w:pgSz w:w="11906" w:h="16838"/>
       <w:pgMar w:top="1440" w:right="1080" w:bottom="1440" w:left="1080" w:header="567" w:footer="567" w:gutter="0"/>
@@ -1704,6 +2398,9 @@
     <w:p>
       <w:pPr>
         <w:pStyle w:val="a7"/>
+        <w:rPr>
+          <w:rFonts w:hint="eastAsia"/>
+        </w:rPr>
       </w:pPr>
       <w:r>
         <w:rPr>
@@ -1718,19 +2415,16 @@
         <w:rPr>
           <w:rFonts w:hint="eastAsia"/>
         </w:rPr>
-        <w:t>直接使用默认格式，不分栏。如果是我们自己加上的脚注要在最开始有“译者注：</w:t>
-      </w:r>
-      <w:r>
-        <w:rPr>
-          <w:rFonts w:hint="eastAsia"/>
-        </w:rPr>
-        <w:t>”</w:t>
-      </w:r>
-      <w:r>
-        <w:rPr>
-          <w:rFonts w:hint="eastAsia"/>
-        </w:rPr>
-        <w:t>字样，如果是原文的注释就直接写。</w:t>
+        <w:t xml:space="preserve">译者注：原文这里的交易用的是拉丁文 </w:t>
+      </w:r>
+      <w:r>
+        <w:t>quid pro quo</w:t>
+      </w:r>
+      <w:r>
+        <w:rPr>
+          <w:rFonts w:hint="eastAsia"/>
+        </w:rPr>
+        <w:t>，意为回报和补偿。</w:t>
       </w:r>
     </w:p>
   </w:footnote>
